--- a/私家宠医一期需求.docx
+++ b/私家宠医一期需求.docx
@@ -34,10 +34,7 @@
     <w:p/>
     <w:p/>
     <w:p/>
-    <w:p>
-      <w:bookmarkStart w:id="8" w:name="_GoBack"/>
-      <w:bookmarkEnd w:id="8"/>
-    </w:p>
+    <w:p/>
     <w:p/>
     <w:tbl>
       <w:tblPr>
@@ -257,14 +254,6 @@
       </w:tr>
       <w:tr>
         <w:tblPrEx>
-          <w:tblBorders>
-            <w:top w:val="single" w:color="auto" w:sz="4" w:space="0"/>
-            <w:left w:val="single" w:color="auto" w:sz="4" w:space="0"/>
-            <w:bottom w:val="single" w:color="auto" w:sz="4" w:space="0"/>
-            <w:right w:val="single" w:color="auto" w:sz="4" w:space="0"/>
-            <w:insideH w:val="single" w:color="auto" w:sz="4" w:space="0"/>
-            <w:insideV w:val="single" w:color="auto" w:sz="4" w:space="0"/>
-          </w:tblBorders>
           <w:tblLayout w:type="fixed"/>
         </w:tblPrEx>
         <w:trPr>
@@ -356,14 +345,6 @@
       </w:tr>
       <w:tr>
         <w:tblPrEx>
-          <w:tblBorders>
-            <w:top w:val="single" w:color="auto" w:sz="4" w:space="0"/>
-            <w:left w:val="single" w:color="auto" w:sz="4" w:space="0"/>
-            <w:bottom w:val="single" w:color="auto" w:sz="4" w:space="0"/>
-            <w:right w:val="single" w:color="auto" w:sz="4" w:space="0"/>
-            <w:insideH w:val="single" w:color="auto" w:sz="4" w:space="0"/>
-            <w:insideV w:val="single" w:color="auto" w:sz="4" w:space="0"/>
-          </w:tblBorders>
           <w:tblLayout w:type="fixed"/>
         </w:tblPrEx>
         <w:trPr>
@@ -820,6 +801,14 @@
       </w:tr>
       <w:tr>
         <w:tblPrEx>
+          <w:tblBorders>
+            <w:top w:val="single" w:color="auto" w:sz="4" w:space="0"/>
+            <w:left w:val="single" w:color="auto" w:sz="4" w:space="0"/>
+            <w:bottom w:val="single" w:color="auto" w:sz="4" w:space="0"/>
+            <w:right w:val="single" w:color="auto" w:sz="4" w:space="0"/>
+            <w:insideH w:val="single" w:color="auto" w:sz="4" w:space="0"/>
+            <w:insideV w:val="single" w:color="auto" w:sz="4" w:space="0"/>
+          </w:tblBorders>
           <w:tblLayout w:type="fixed"/>
         </w:tblPrEx>
         <w:tc>
@@ -879,6 +868,14 @@
       </w:tr>
       <w:tr>
         <w:tblPrEx>
+          <w:tblBorders>
+            <w:top w:val="single" w:color="auto" w:sz="4" w:space="0"/>
+            <w:left w:val="single" w:color="auto" w:sz="4" w:space="0"/>
+            <w:bottom w:val="single" w:color="auto" w:sz="4" w:space="0"/>
+            <w:right w:val="single" w:color="auto" w:sz="4" w:space="0"/>
+            <w:insideH w:val="single" w:color="auto" w:sz="4" w:space="0"/>
+            <w:insideV w:val="single" w:color="auto" w:sz="4" w:space="0"/>
+          </w:tblBorders>
           <w:tblLayout w:type="fixed"/>
         </w:tblPrEx>
         <w:tc>
@@ -1166,13 +1163,7 @@
             <w:rPr>
               <w:rFonts w:hint="default" w:ascii="宋体" w:hAnsi="宋体"/>
             </w:rPr>
-            <w:t xml:space="preserve">2. </w:t>
-          </w:r>
-          <w:r>
-            <w:rPr>
-              <w:rFonts w:hint="default" w:ascii="宋体" w:hAnsi="宋体"/>
-            </w:rPr>
-            <w:t>需求目的</w:t>
+            <w:t>2. 需求目的</w:t>
           </w:r>
           <w:r>
             <w:tab/>
@@ -1246,13 +1237,7 @@
             <w:rPr>
               <w:rFonts w:hint="default" w:ascii="宋体" w:hAnsi="宋体"/>
             </w:rPr>
-            <w:t xml:space="preserve">3. </w:t>
-          </w:r>
-          <w:r>
-            <w:rPr>
-              <w:rFonts w:hint="default" w:ascii="宋体" w:hAnsi="宋体"/>
-            </w:rPr>
-            <w:t>需求资源</w:t>
+            <w:t>3. 需求资源</w:t>
           </w:r>
           <w:r>
             <w:tab/>
@@ -1326,13 +1311,7 @@
             <w:rPr>
               <w:rFonts w:hint="default" w:ascii="宋体" w:hAnsi="宋体"/>
             </w:rPr>
-            <w:t xml:space="preserve">4. </w:t>
-          </w:r>
-          <w:r>
-            <w:rPr>
-              <w:rFonts w:hint="default" w:ascii="宋体" w:hAnsi="宋体"/>
-            </w:rPr>
-            <w:t>项目技术栈</w:t>
+            <w:t>4. 项目技术栈</w:t>
           </w:r>
           <w:r>
             <w:tab/>
@@ -1407,14 +1386,7 @@
               <w:rFonts w:hint="default" w:ascii="宋体" w:hAnsi="宋体"/>
               <w:lang w:eastAsia="zh-CN"/>
             </w:rPr>
-            <w:t xml:space="preserve">5. </w:t>
-          </w:r>
-          <w:r>
-            <w:rPr>
-              <w:rFonts w:hint="default" w:ascii="宋体" w:hAnsi="宋体"/>
-              <w:lang w:eastAsia="zh-CN"/>
-            </w:rPr>
-            <w:t>业务详细需求</w:t>
+            <w:t>5. 业务详细需求</w:t>
           </w:r>
           <w:r>
             <w:tab/>
@@ -1519,10 +1491,10 @@
           <w:sz w:val="28"/>
         </w:rPr>
       </w:pPr>
-      <w:bookmarkStart w:id="0" w:name="_Toc522693903"/>
-      <w:bookmarkStart w:id="1" w:name="_Toc520470296"/>
-      <w:bookmarkStart w:id="2" w:name="_Toc5872826"/>
-      <w:bookmarkStart w:id="3" w:name="_Toc1179538676"/>
+      <w:bookmarkStart w:id="0" w:name="_Toc5872826"/>
+      <w:bookmarkStart w:id="1" w:name="_Toc522693903"/>
+      <w:bookmarkStart w:id="2" w:name="_Toc1179538676"/>
+      <w:bookmarkStart w:id="3" w:name="_Toc520470296"/>
       <w:r>
         <w:rPr>
           <w:rFonts w:hint="eastAsia" w:ascii="宋体" w:hAnsi="宋体"/>
@@ -1547,14 +1519,7 @@
           <w:rFonts w:hint="default" w:ascii="宋体" w:hAnsi="宋体"/>
           <w:sz w:val="28"/>
         </w:rPr>
-        <w:t>解决未来社会，人类对宠物方面的需求问题</w:t>
-      </w:r>
-      <w:r>
-        <w:rPr>
-          <w:rFonts w:hint="default" w:ascii="宋体" w:hAnsi="宋体"/>
-          <w:sz w:val="28"/>
-        </w:rPr>
-        <w:t>。</w:t>
+        <w:t>解决未来社会，人类对宠物方面的需求问题。</w:t>
       </w:r>
     </w:p>
     <w:p>
@@ -1777,8 +1742,910 @@
           <w:rFonts w:hint="default"/>
           <w:lang w:eastAsia="zh-CN"/>
         </w:rPr>
-        <w:t>TODO</w:t>
-      </w:r>
+        <w:t>app分两个版，一个是私家宠医，另一个是私家宠医-医生版。</w:t>
+      </w:r>
+    </w:p>
+    <w:p>
+      <w:pPr>
+        <w:rPr>
+          <w:rFonts w:hint="default"/>
+          <w:lang w:eastAsia="zh-CN"/>
+        </w:rPr>
+      </w:pPr>
+      <w:r>
+        <w:rPr>
+          <w:rFonts w:hint="default"/>
+          <w:lang w:eastAsia="zh-CN"/>
+        </w:rPr>
+        <w:t>后台系统一个版本，医院版本。</w:t>
+      </w:r>
+    </w:p>
+    <w:p>
+      <w:pPr>
+        <w:rPr>
+          <w:rFonts w:hint="default"/>
+          <w:lang w:eastAsia="zh-CN"/>
+        </w:rPr>
+      </w:pPr>
+      <w:r>
+        <w:rPr>
+          <w:rFonts w:hint="default"/>
+          <w:lang w:eastAsia="zh-CN"/>
+        </w:rPr>
+        <w:t>还有一个平台使用的后台系统。</w:t>
+      </w:r>
+    </w:p>
+    <w:p>
+      <w:pPr>
+        <w:rPr>
+          <w:rFonts w:hint="default"/>
+          <w:lang w:eastAsia="zh-CN"/>
+        </w:rPr>
+      </w:pPr>
+    </w:p>
+    <w:p>
+      <w:pPr>
+        <w:rPr>
+          <w:rFonts w:hint="default"/>
+          <w:lang w:eastAsia="zh-CN"/>
+        </w:rPr>
+      </w:pPr>
+      <w:r>
+        <w:rPr>
+          <w:rFonts w:hint="default"/>
+          <w:lang w:eastAsia="zh-CN"/>
+        </w:rPr>
+        <w:t xml:space="preserve">5.1 </w:t>
+      </w:r>
+      <w:r>
+        <w:rPr>
+          <w:rFonts w:hint="default"/>
+          <w:b/>
+          <w:bCs/>
+          <w:lang w:eastAsia="zh-CN"/>
+        </w:rPr>
+        <w:t>私家宠医个人版app</w:t>
+      </w:r>
+    </w:p>
+    <w:p>
+      <w:pPr>
+        <w:rPr>
+          <w:rFonts w:hint="default"/>
+          <w:lang w:eastAsia="zh-CN"/>
+        </w:rPr>
+      </w:pPr>
+      <w:r>
+        <w:rPr>
+          <w:rFonts w:hint="default"/>
+          <w:lang w:eastAsia="zh-CN"/>
+        </w:rPr>
+        <w:t xml:space="preserve">  5.1.1 </w:t>
+      </w:r>
+      <w:r>
+        <w:rPr>
+          <w:rFonts w:hint="default"/>
+          <w:b/>
+          <w:bCs/>
+          <w:lang w:eastAsia="zh-CN"/>
+        </w:rPr>
+        <w:t>我的</w:t>
+      </w:r>
+    </w:p>
+    <w:p>
+      <w:pPr>
+        <w:keepNext w:val="0"/>
+        <w:keepLines w:val="0"/>
+        <w:widowControl/>
+        <w:suppressLineNumbers w:val="0"/>
+        <w:jc w:val="left"/>
+      </w:pPr>
+      <w:r>
+        <w:rPr>
+          <w:rFonts w:hint="default"/>
+          <w:lang w:eastAsia="zh-CN"/>
+        </w:rPr>
+        <w:t xml:space="preserve">    页面元素见：</w:t>
+      </w:r>
+      <w:r>
+        <w:rPr>
+          <w:rFonts w:ascii="宋体" w:hAnsi="宋体" w:eastAsia="宋体" w:cs="宋体"/>
+          <w:kern w:val="0"/>
+          <w:sz w:val="24"/>
+          <w:szCs w:val="24"/>
+          <w:lang w:val="en-US" w:eastAsia="zh-CN" w:bidi="ar"/>
+        </w:rPr>
+        <w:fldChar w:fldCharType="begin"/>
+      </w:r>
+      <w:r>
+        <w:rPr>
+          <w:rFonts w:ascii="宋体" w:hAnsi="宋体" w:eastAsia="宋体" w:cs="宋体"/>
+          <w:kern w:val="0"/>
+          <w:sz w:val="24"/>
+          <w:szCs w:val="24"/>
+          <w:lang w:val="en-US" w:eastAsia="zh-CN" w:bidi="ar"/>
+        </w:rPr>
+        <w:instrText xml:space="preserve"> HYPERLINK "https://www.processon.com/mindmap/5cc51bfce4b059e20a0b519c" </w:instrText>
+      </w:r>
+      <w:r>
+        <w:rPr>
+          <w:rFonts w:ascii="宋体" w:hAnsi="宋体" w:eastAsia="宋体" w:cs="宋体"/>
+          <w:kern w:val="0"/>
+          <w:sz w:val="24"/>
+          <w:szCs w:val="24"/>
+          <w:lang w:val="en-US" w:eastAsia="zh-CN" w:bidi="ar"/>
+        </w:rPr>
+        <w:fldChar w:fldCharType="separate"/>
+      </w:r>
+      <w:r>
+        <w:rPr>
+          <w:rStyle w:val="10"/>
+          <w:rFonts w:ascii="宋体" w:hAnsi="宋体" w:eastAsia="宋体" w:cs="宋体"/>
+          <w:sz w:val="24"/>
+          <w:szCs w:val="24"/>
+        </w:rPr>
+        <w:t>https://www.processon.com/mindmap/5cc51bfce4b059e20a0b519c</w:t>
+      </w:r>
+      <w:r>
+        <w:rPr>
+          <w:rFonts w:ascii="宋体" w:hAnsi="宋体" w:eastAsia="宋体" w:cs="宋体"/>
+          <w:kern w:val="0"/>
+          <w:sz w:val="24"/>
+          <w:szCs w:val="24"/>
+          <w:lang w:val="en-US" w:eastAsia="zh-CN" w:bidi="ar"/>
+        </w:rPr>
+        <w:fldChar w:fldCharType="end"/>
+      </w:r>
+    </w:p>
+    <w:p>
+      <w:pPr>
+        <w:rPr>
+          <w:rFonts w:hint="default"/>
+          <w:lang w:eastAsia="zh-CN"/>
+        </w:rPr>
+      </w:pPr>
+    </w:p>
+    <w:p>
+      <w:pPr>
+        <w:rPr>
+          <w:rFonts w:hint="default"/>
+          <w:lang w:eastAsia="zh-CN"/>
+        </w:rPr>
+      </w:pPr>
+      <w:r>
+        <w:rPr>
+          <w:rFonts w:hint="default"/>
+          <w:lang w:eastAsia="zh-CN"/>
+        </w:rPr>
+        <w:t>签到：每天签到增加积分，增加多少积分可以在后台设置。</w:t>
+      </w:r>
+    </w:p>
+    <w:p>
+      <w:pPr>
+        <w:rPr>
+          <w:rFonts w:hint="default"/>
+          <w:lang w:eastAsia="zh-CN"/>
+        </w:rPr>
+      </w:pPr>
+      <w:r>
+        <w:rPr>
+          <w:rFonts w:hint="default"/>
+          <w:lang w:eastAsia="zh-CN"/>
+        </w:rPr>
+        <w:t>积分：目前签到可以增加积分，积分用途待定。</w:t>
+      </w:r>
+    </w:p>
+    <w:p>
+      <w:pPr>
+        <w:rPr>
+          <w:rFonts w:hint="default"/>
+          <w:lang w:eastAsia="zh-CN"/>
+        </w:rPr>
+      </w:pPr>
+      <w:r>
+        <w:rPr>
+          <w:rFonts w:hint="default"/>
+          <w:lang w:eastAsia="zh-CN"/>
+        </w:rPr>
+        <w:t>宠号：唯一，不可修改，创建账号时分配一个6位数字。</w:t>
+      </w:r>
+    </w:p>
+    <w:p>
+      <w:pPr>
+        <w:rPr>
+          <w:rFonts w:hint="default"/>
+          <w:lang w:eastAsia="zh-CN"/>
+        </w:rPr>
+      </w:pPr>
+      <w:r>
+        <w:rPr>
+          <w:rFonts w:hint="default"/>
+          <w:lang w:eastAsia="zh-CN"/>
+        </w:rPr>
+        <w:t>头像：可上传更改，必须图片格式。</w:t>
+      </w:r>
+    </w:p>
+    <w:p>
+      <w:pPr>
+        <w:rPr>
+          <w:rFonts w:hint="default"/>
+          <w:lang w:eastAsia="zh-CN"/>
+        </w:rPr>
+      </w:pPr>
+      <w:r>
+        <w:rPr>
+          <w:rFonts w:hint="default"/>
+          <w:lang w:eastAsia="zh-CN"/>
+        </w:rPr>
+        <w:t>添加宠物：每类宠物上限10个，可以添加猫和狗。</w:t>
+      </w:r>
+    </w:p>
+    <w:p>
+      <w:pPr>
+        <w:rPr>
+          <w:rFonts w:hint="default"/>
+          <w:lang w:eastAsia="zh-CN"/>
+        </w:rPr>
+      </w:pPr>
+      <w:r>
+        <w:rPr>
+          <w:rFonts w:hint="default"/>
+          <w:lang w:eastAsia="zh-CN"/>
+        </w:rPr>
+        <w:t>我的咨询：主人和医生属于咨询，必须主人发起，发起咨询必须在医生详情页点击咨询按钮，然后弹出宠物列表让主人选择，然后自动会把宠物信息发送。简单说就是一对一聊天。</w:t>
+      </w:r>
+    </w:p>
+    <w:p>
+      <w:pPr>
+        <w:rPr>
+          <w:rFonts w:hint="default"/>
+          <w:lang w:eastAsia="zh-CN"/>
+        </w:rPr>
+      </w:pPr>
+      <w:r>
+        <w:rPr>
+          <w:rFonts w:hint="default"/>
+          <w:lang w:eastAsia="zh-CN"/>
+        </w:rPr>
+        <w:t>我的预约：主人和医院属于预约，必须主人发起，发起预约必须在医院详情页点击预约按钮，然后弹出宠物列表让主人选择，然后自动会把宠物信息发送。预约必须双方确认，生成预约订单，不可删除，主人到店后医院可把订单点击完成，用户可对订单进行一次评论。</w:t>
+      </w:r>
+    </w:p>
+    <w:p>
+      <w:pPr>
+        <w:rPr>
+          <w:rFonts w:hint="default"/>
+          <w:lang w:eastAsia="zh-CN"/>
+        </w:rPr>
+      </w:pPr>
+      <w:r>
+        <w:rPr>
+          <w:rFonts w:hint="default"/>
+          <w:lang w:eastAsia="zh-CN"/>
+        </w:rPr>
+        <w:t>我的收藏：顶部选择我收藏的医生和我收藏的医院，选项下分别是我收藏的医生列表和医院列表。</w:t>
+      </w:r>
+    </w:p>
+    <w:p>
+      <w:pPr>
+        <w:rPr>
+          <w:rFonts w:hint="default"/>
+          <w:lang w:eastAsia="zh-CN"/>
+        </w:rPr>
+      </w:pPr>
+      <w:r>
+        <w:rPr>
+          <w:rFonts w:hint="default"/>
+          <w:lang w:eastAsia="zh-CN"/>
+        </w:rPr>
+        <w:t>用户帮助：介绍简单的就诊流程。</w:t>
+      </w:r>
+    </w:p>
+    <w:p>
+      <w:pPr>
+        <w:rPr>
+          <w:rFonts w:hint="default"/>
+          <w:lang w:eastAsia="zh-CN"/>
+        </w:rPr>
+      </w:pPr>
+      <w:r>
+        <w:rPr>
+          <w:rFonts w:hint="default"/>
+          <w:lang w:eastAsia="zh-CN"/>
+        </w:rPr>
+        <w:t>设置：缓存清理、宝贵意见、退出登陆</w:t>
+      </w:r>
+    </w:p>
+    <w:p>
+      <w:pPr>
+        <w:rPr>
+          <w:rFonts w:hint="default"/>
+          <w:lang w:eastAsia="zh-CN"/>
+        </w:rPr>
+      </w:pPr>
+      <w:r>
+        <w:rPr>
+          <w:rFonts w:hint="default"/>
+          <w:lang w:eastAsia="zh-CN"/>
+        </w:rPr>
+        <w:t>消息：一般是系统提示消息、预约成功信息等。</w:t>
+      </w:r>
+    </w:p>
+    <w:p>
+      <w:pPr>
+        <w:rPr>
+          <w:rFonts w:hint="default"/>
+          <w:lang w:eastAsia="zh-CN"/>
+        </w:rPr>
+      </w:pPr>
+      <w:r>
+        <w:rPr>
+          <w:rFonts w:hint="default"/>
+          <w:lang w:eastAsia="zh-CN"/>
+        </w:rPr>
+        <w:t>客服热线</w:t>
+      </w:r>
+    </w:p>
+    <w:p>
+      <w:pPr>
+        <w:rPr>
+          <w:rFonts w:hint="default"/>
+          <w:lang w:eastAsia="zh-CN"/>
+        </w:rPr>
+      </w:pPr>
+      <w:r>
+        <w:rPr>
+          <w:rFonts w:hint="default"/>
+          <w:lang w:eastAsia="zh-CN"/>
+        </w:rPr>
+        <w:t>关于我们</w:t>
+      </w:r>
+    </w:p>
+    <w:p>
+      <w:pPr>
+        <w:rPr>
+          <w:rFonts w:hint="default"/>
+          <w:lang w:eastAsia="zh-CN"/>
+        </w:rPr>
+      </w:pPr>
+    </w:p>
+    <w:p>
+      <w:pPr>
+        <w:rPr>
+          <w:rFonts w:hint="default"/>
+          <w:lang w:eastAsia="zh-CN"/>
+        </w:rPr>
+      </w:pPr>
+      <w:r>
+        <w:rPr>
+          <w:rFonts w:hint="default"/>
+          <w:lang w:eastAsia="zh-CN"/>
+        </w:rPr>
+        <w:t xml:space="preserve"> 5.1.2  个人主页</w:t>
+      </w:r>
+    </w:p>
+    <w:p>
+      <w:pPr>
+        <w:rPr>
+          <w:rFonts w:hint="default"/>
+          <w:lang w:eastAsia="zh-CN"/>
+        </w:rPr>
+      </w:pPr>
+    </w:p>
+    <w:p>
+      <w:pPr>
+        <w:rPr>
+          <w:rFonts w:hint="default"/>
+          <w:lang w:eastAsia="zh-CN"/>
+        </w:rPr>
+      </w:pPr>
+      <w:r>
+        <w:rPr>
+          <w:rFonts w:hint="default"/>
+          <w:lang w:eastAsia="zh-CN"/>
+        </w:rPr>
+        <w:t xml:space="preserve"> </w:t>
+      </w:r>
+      <w:r>
+        <w:rPr>
+          <w:rFonts w:hint="default"/>
+          <w:lang w:eastAsia="zh-CN"/>
+        </w:rPr>
+        <w:tab/>
+      </w:r>
+      <w:r>
+        <w:rPr>
+          <w:rFonts w:hint="default"/>
+          <w:lang w:eastAsia="zh-CN"/>
+        </w:rPr>
+        <w:t>头像、昵称、宠号、性别、城市、个性签名、职业、星座、生日、养宠年限。</w:t>
+      </w:r>
+    </w:p>
+    <w:p>
+      <w:pPr>
+        <w:rPr>
+          <w:rFonts w:hint="default"/>
+          <w:lang w:eastAsia="zh-CN"/>
+        </w:rPr>
+      </w:pPr>
+    </w:p>
+    <w:p>
+      <w:pPr>
+        <w:rPr>
+          <w:rFonts w:hint="default"/>
+          <w:b/>
+          <w:bCs/>
+          <w:lang w:eastAsia="zh-CN"/>
+        </w:rPr>
+      </w:pPr>
+      <w:r>
+        <w:rPr>
+          <w:rFonts w:hint="default"/>
+          <w:lang w:eastAsia="zh-CN"/>
+        </w:rPr>
+        <w:t xml:space="preserve">5.2  </w:t>
+      </w:r>
+      <w:r>
+        <w:rPr>
+          <w:rFonts w:hint="default"/>
+          <w:b/>
+          <w:bCs/>
+          <w:lang w:eastAsia="zh-CN"/>
+        </w:rPr>
+        <w:t>医生详情页</w:t>
+      </w:r>
+    </w:p>
+    <w:p>
+      <w:pPr>
+        <w:ind w:firstLine="420" w:firstLineChars="0"/>
+        <w:rPr>
+          <w:rFonts w:hint="default"/>
+          <w:lang w:eastAsia="zh-CN"/>
+        </w:rPr>
+      </w:pPr>
+      <w:r>
+        <w:rPr>
+          <w:rFonts w:hint="default"/>
+          <w:lang w:eastAsia="zh-CN"/>
+        </w:rPr>
+        <w:t>头像</w:t>
+      </w:r>
+    </w:p>
+    <w:p>
+      <w:pPr>
+        <w:ind w:firstLine="420" w:firstLineChars="0"/>
+        <w:rPr>
+          <w:rFonts w:hint="default"/>
+          <w:lang w:eastAsia="zh-CN"/>
+        </w:rPr>
+      </w:pPr>
+      <w:r>
+        <w:rPr>
+          <w:rFonts w:hint="default"/>
+          <w:lang w:eastAsia="zh-CN"/>
+        </w:rPr>
+        <w:t>姓名</w:t>
+      </w:r>
+    </w:p>
+    <w:p>
+      <w:pPr>
+        <w:ind w:firstLine="420" w:firstLineChars="0"/>
+        <w:rPr>
+          <w:rFonts w:hint="default"/>
+          <w:lang w:eastAsia="zh-CN"/>
+        </w:rPr>
+      </w:pPr>
+      <w:r>
+        <w:rPr>
+          <w:rFonts w:hint="default"/>
+          <w:lang w:eastAsia="zh-CN"/>
+        </w:rPr>
+        <w:t>职称</w:t>
+      </w:r>
+    </w:p>
+    <w:p>
+      <w:pPr>
+        <w:ind w:firstLine="420" w:firstLineChars="0"/>
+        <w:rPr>
+          <w:rFonts w:hint="default"/>
+          <w:lang w:eastAsia="zh-CN"/>
+        </w:rPr>
+      </w:pPr>
+      <w:r>
+        <w:rPr>
+          <w:rFonts w:hint="default"/>
+          <w:lang w:eastAsia="zh-CN"/>
+        </w:rPr>
+        <w:t>就职医院</w:t>
+      </w:r>
+    </w:p>
+    <w:p>
+      <w:pPr>
+        <w:ind w:firstLine="420" w:firstLineChars="0"/>
+        <w:rPr>
+          <w:rFonts w:hint="default"/>
+          <w:lang w:eastAsia="zh-CN"/>
+        </w:rPr>
+      </w:pPr>
+      <w:r>
+        <w:rPr>
+          <w:rFonts w:hint="default"/>
+          <w:lang w:eastAsia="zh-CN"/>
+        </w:rPr>
+        <w:t>分享</w:t>
+      </w:r>
+    </w:p>
+    <w:p>
+      <w:pPr>
+        <w:ind w:firstLine="420" w:firstLineChars="0"/>
+        <w:rPr>
+          <w:rFonts w:hint="default"/>
+          <w:lang w:eastAsia="zh-CN"/>
+        </w:rPr>
+      </w:pPr>
+      <w:r>
+        <w:rPr>
+          <w:rFonts w:hint="default"/>
+          <w:lang w:eastAsia="zh-CN"/>
+        </w:rPr>
+        <w:t>关注</w:t>
+      </w:r>
+    </w:p>
+    <w:p>
+      <w:pPr>
+        <w:ind w:firstLine="420" w:firstLineChars="0"/>
+        <w:rPr>
+          <w:rFonts w:hint="default"/>
+          <w:lang w:eastAsia="zh-CN"/>
+        </w:rPr>
+      </w:pPr>
+      <w:r>
+        <w:rPr>
+          <w:rFonts w:hint="default"/>
+          <w:lang w:eastAsia="zh-CN"/>
+        </w:rPr>
+        <w:t>粉丝数</w:t>
+      </w:r>
+    </w:p>
+    <w:p>
+      <w:pPr>
+        <w:ind w:firstLine="420" w:firstLineChars="0"/>
+        <w:rPr>
+          <w:rFonts w:hint="default"/>
+          <w:lang w:eastAsia="zh-CN"/>
+        </w:rPr>
+      </w:pPr>
+      <w:r>
+        <w:rPr>
+          <w:rFonts w:hint="default"/>
+          <w:lang w:eastAsia="zh-CN"/>
+        </w:rPr>
+        <w:t>主治、擅长</w:t>
+      </w:r>
+    </w:p>
+    <w:p>
+      <w:pPr>
+        <w:ind w:firstLine="420" w:firstLineChars="0"/>
+        <w:rPr>
+          <w:rFonts w:hint="default"/>
+          <w:lang w:eastAsia="zh-CN"/>
+        </w:rPr>
+      </w:pPr>
+      <w:r>
+        <w:rPr>
+          <w:rFonts w:hint="default"/>
+          <w:lang w:eastAsia="zh-CN"/>
+        </w:rPr>
+        <w:t>用户评价</w:t>
+      </w:r>
+    </w:p>
+    <w:p>
+      <w:pPr>
+        <w:ind w:firstLine="420" w:firstLineChars="0"/>
+        <w:rPr>
+          <w:rFonts w:hint="default"/>
+          <w:lang w:eastAsia="zh-CN"/>
+        </w:rPr>
+      </w:pPr>
+      <w:r>
+        <w:rPr>
+          <w:rFonts w:hint="default"/>
+          <w:lang w:eastAsia="zh-CN"/>
+        </w:rPr>
+        <w:t>在线咨询</w:t>
+      </w:r>
+    </w:p>
+    <w:p>
+      <w:pPr>
+        <w:rPr>
+          <w:rFonts w:hint="default"/>
+          <w:lang w:eastAsia="zh-CN"/>
+        </w:rPr>
+      </w:pPr>
+      <w:r>
+        <w:rPr>
+          <w:rFonts w:hint="default"/>
+          <w:lang w:eastAsia="zh-CN"/>
+        </w:rPr>
+        <w:t xml:space="preserve">    </w:t>
+      </w:r>
+    </w:p>
+    <w:p>
+      <w:pPr>
+        <w:rPr>
+          <w:rFonts w:hint="default"/>
+          <w:lang w:eastAsia="zh-CN"/>
+        </w:rPr>
+      </w:pPr>
+      <w:r>
+        <w:rPr>
+          <w:rFonts w:hint="default"/>
+          <w:lang w:eastAsia="zh-CN"/>
+        </w:rPr>
+        <w:t xml:space="preserve">5.3  </w:t>
+      </w:r>
+      <w:r>
+        <w:rPr>
+          <w:rFonts w:hint="default"/>
+          <w:b/>
+          <w:bCs/>
+          <w:lang w:eastAsia="zh-CN"/>
+        </w:rPr>
+        <w:t>医院详情页</w:t>
+      </w:r>
+    </w:p>
+    <w:p>
+      <w:pPr>
+        <w:ind w:firstLine="420" w:firstLineChars="0"/>
+        <w:rPr>
+          <w:rFonts w:hint="default"/>
+          <w:lang w:eastAsia="zh-CN"/>
+        </w:rPr>
+      </w:pPr>
+      <w:r>
+        <w:rPr>
+          <w:rFonts w:hint="default"/>
+          <w:lang w:eastAsia="zh-CN"/>
+        </w:rPr>
+        <w:t>关注</w:t>
+      </w:r>
+    </w:p>
+    <w:p>
+      <w:pPr>
+        <w:ind w:firstLine="420" w:firstLineChars="0"/>
+        <w:rPr>
+          <w:rFonts w:hint="default"/>
+          <w:lang w:eastAsia="zh-CN"/>
+        </w:rPr>
+      </w:pPr>
+      <w:r>
+        <w:rPr>
+          <w:rFonts w:hint="default"/>
+          <w:lang w:eastAsia="zh-CN"/>
+        </w:rPr>
+        <w:t>分享</w:t>
+      </w:r>
+    </w:p>
+    <w:p>
+      <w:pPr>
+        <w:ind w:firstLine="420" w:firstLineChars="0"/>
+        <w:rPr>
+          <w:rFonts w:hint="default"/>
+          <w:lang w:eastAsia="zh-CN"/>
+        </w:rPr>
+      </w:pPr>
+      <w:r>
+        <w:rPr>
+          <w:rFonts w:hint="default"/>
+          <w:lang w:eastAsia="zh-CN"/>
+        </w:rPr>
+        <w:t>医院名称</w:t>
+      </w:r>
+    </w:p>
+    <w:p>
+      <w:pPr>
+        <w:ind w:firstLine="420" w:firstLineChars="0"/>
+        <w:rPr>
+          <w:rFonts w:hint="default"/>
+          <w:lang w:eastAsia="zh-CN"/>
+        </w:rPr>
+      </w:pPr>
+      <w:r>
+        <w:rPr>
+          <w:rFonts w:hint="default"/>
+          <w:lang w:eastAsia="zh-CN"/>
+        </w:rPr>
+        <w:t>医院图片</w:t>
+      </w:r>
+    </w:p>
+    <w:p>
+      <w:pPr>
+        <w:ind w:firstLine="420" w:firstLineChars="0"/>
+        <w:rPr>
+          <w:rFonts w:hint="default"/>
+          <w:lang w:eastAsia="zh-CN"/>
+        </w:rPr>
+      </w:pPr>
+      <w:r>
+        <w:rPr>
+          <w:rFonts w:hint="default"/>
+          <w:lang w:eastAsia="zh-CN"/>
+        </w:rPr>
+        <w:t>平均消费</w:t>
+      </w:r>
+    </w:p>
+    <w:p>
+      <w:pPr>
+        <w:ind w:firstLine="420" w:firstLineChars="0"/>
+        <w:rPr>
+          <w:rFonts w:hint="default"/>
+          <w:lang w:eastAsia="zh-CN"/>
+        </w:rPr>
+      </w:pPr>
+      <w:r>
+        <w:rPr>
+          <w:rFonts w:hint="default"/>
+          <w:lang w:eastAsia="zh-CN"/>
+        </w:rPr>
+        <w:t>评分</w:t>
+      </w:r>
+    </w:p>
+    <w:p>
+      <w:pPr>
+        <w:ind w:firstLine="420" w:firstLineChars="0"/>
+        <w:rPr>
+          <w:rFonts w:hint="default"/>
+          <w:lang w:eastAsia="zh-CN"/>
+        </w:rPr>
+      </w:pPr>
+      <w:r>
+        <w:rPr>
+          <w:rFonts w:hint="default"/>
+          <w:lang w:eastAsia="zh-CN"/>
+        </w:rPr>
+        <w:t>营业时间</w:t>
+      </w:r>
+    </w:p>
+    <w:p>
+      <w:pPr>
+        <w:ind w:firstLine="420" w:firstLineChars="0"/>
+        <w:rPr>
+          <w:rFonts w:hint="default"/>
+          <w:lang w:eastAsia="zh-CN"/>
+        </w:rPr>
+      </w:pPr>
+      <w:r>
+        <w:rPr>
+          <w:rFonts w:hint="default"/>
+          <w:lang w:eastAsia="zh-CN"/>
+        </w:rPr>
+        <w:t>地址</w:t>
+      </w:r>
+    </w:p>
+    <w:p>
+      <w:pPr>
+        <w:ind w:firstLine="420" w:firstLineChars="0"/>
+        <w:rPr>
+          <w:rFonts w:hint="default"/>
+          <w:lang w:eastAsia="zh-CN"/>
+        </w:rPr>
+      </w:pPr>
+      <w:r>
+        <w:rPr>
+          <w:rFonts w:hint="default"/>
+          <w:lang w:eastAsia="zh-CN"/>
+        </w:rPr>
+        <w:t>电话</w:t>
+      </w:r>
+    </w:p>
+    <w:p>
+      <w:pPr>
+        <w:ind w:firstLine="420" w:firstLineChars="0"/>
+        <w:rPr>
+          <w:rFonts w:hint="default"/>
+          <w:lang w:eastAsia="zh-CN"/>
+        </w:rPr>
+      </w:pPr>
+      <w:r>
+        <w:rPr>
+          <w:rFonts w:hint="default"/>
+          <w:lang w:eastAsia="zh-CN"/>
+        </w:rPr>
+        <w:t>主营范围</w:t>
+      </w:r>
+    </w:p>
+    <w:p>
+      <w:pPr>
+        <w:ind w:firstLine="420" w:firstLineChars="0"/>
+        <w:rPr>
+          <w:rFonts w:hint="default"/>
+          <w:lang w:eastAsia="zh-CN"/>
+        </w:rPr>
+      </w:pPr>
+      <w:r>
+        <w:rPr>
+          <w:rFonts w:hint="default"/>
+          <w:lang w:eastAsia="zh-CN"/>
+        </w:rPr>
+        <w:t>用户评价</w:t>
+      </w:r>
+    </w:p>
+    <w:p>
+      <w:pPr>
+        <w:ind w:firstLine="420" w:firstLineChars="0"/>
+        <w:rPr>
+          <w:rFonts w:hint="default"/>
+          <w:lang w:eastAsia="zh-CN"/>
+        </w:rPr>
+      </w:pPr>
+      <w:r>
+        <w:rPr>
+          <w:rFonts w:hint="default"/>
+          <w:lang w:eastAsia="zh-CN"/>
+        </w:rPr>
+        <w:t>预约</w:t>
+      </w:r>
+    </w:p>
+    <w:p>
+      <w:pPr>
+        <w:rPr>
+          <w:rFonts w:hint="default"/>
+          <w:lang w:eastAsia="zh-CN"/>
+        </w:rPr>
+      </w:pPr>
+      <w:r>
+        <w:rPr>
+          <w:rFonts w:hint="default"/>
+          <w:lang w:eastAsia="zh-CN"/>
+        </w:rPr>
+        <w:t xml:space="preserve"> </w:t>
+      </w:r>
+    </w:p>
+    <w:p>
+      <w:pPr>
+        <w:rPr>
+          <w:rFonts w:hint="default"/>
+          <w:lang w:eastAsia="zh-CN"/>
+        </w:rPr>
+      </w:pPr>
+    </w:p>
+    <w:p>
+      <w:pPr>
+        <w:rPr>
+          <w:rFonts w:hint="default"/>
+          <w:lang w:eastAsia="zh-CN"/>
+        </w:rPr>
+      </w:pPr>
+      <w:r>
+        <w:rPr>
+          <w:rFonts w:hint="default"/>
+          <w:lang w:eastAsia="zh-CN"/>
+        </w:rPr>
+        <w:t xml:space="preserve">    </w:t>
+      </w:r>
+    </w:p>
+    <w:p>
+      <w:pPr>
+        <w:rPr>
+          <w:rFonts w:hint="default"/>
+          <w:lang w:eastAsia="zh-CN"/>
+        </w:rPr>
+      </w:pPr>
+      <w:r>
+        <w:rPr>
+          <w:rFonts w:hint="default"/>
+          <w:lang w:eastAsia="zh-CN"/>
+        </w:rPr>
+        <w:t xml:space="preserve">    </w:t>
+      </w:r>
+    </w:p>
+    <w:p>
+      <w:pPr>
+        <w:rPr>
+          <w:rFonts w:hint="default"/>
+          <w:lang w:eastAsia="zh-CN"/>
+        </w:rPr>
+      </w:pPr>
+      <w:bookmarkStart w:id="8" w:name="_GoBack"/>
+      <w:bookmarkEnd w:id="8"/>
     </w:p>
     <w:sectPr>
       <w:pgSz w:w="11906" w:h="16838"/>
@@ -2020,9 +2887,9 @@
     <w:lsdException w:unhideWhenUsed="0" w:uiPriority="0" w:semiHidden="0" w:name="index 7"/>
     <w:lsdException w:unhideWhenUsed="0" w:uiPriority="0" w:semiHidden="0" w:name="index 8"/>
     <w:lsdException w:unhideWhenUsed="0" w:uiPriority="0" w:semiHidden="0" w:name="index 9"/>
-    <w:lsdException w:unhideWhenUsed="0" w:uiPriority="0" w:semiHidden="0" w:name="toc 1"/>
-    <w:lsdException w:unhideWhenUsed="0" w:uiPriority="0" w:semiHidden="0" w:name="toc 2"/>
-    <w:lsdException w:unhideWhenUsed="0" w:uiPriority="0" w:semiHidden="0" w:name="toc 3"/>
+    <w:lsdException w:qFormat="1" w:unhideWhenUsed="0" w:uiPriority="0" w:semiHidden="0" w:name="toc 1"/>
+    <w:lsdException w:qFormat="1" w:unhideWhenUsed="0" w:uiPriority="0" w:semiHidden="0" w:name="toc 2"/>
+    <w:lsdException w:qFormat="1" w:unhideWhenUsed="0" w:uiPriority="0" w:semiHidden="0" w:name="toc 3"/>
     <w:lsdException w:unhideWhenUsed="0" w:uiPriority="0" w:semiHidden="0" w:name="toc 4"/>
     <w:lsdException w:unhideWhenUsed="0" w:uiPriority="0" w:semiHidden="0" w:name="toc 5"/>
     <w:lsdException w:unhideWhenUsed="0" w:uiPriority="0" w:semiHidden="0" w:name="toc 6"/>
@@ -2033,7 +2900,7 @@
     <w:lsdException w:unhideWhenUsed="0" w:uiPriority="0" w:semiHidden="0" w:name="footnote text"/>
     <w:lsdException w:unhideWhenUsed="0" w:uiPriority="0" w:semiHidden="0" w:name="annotation text"/>
     <w:lsdException w:unhideWhenUsed="0" w:uiPriority="0" w:semiHidden="0" w:name="header"/>
-    <w:lsdException w:unhideWhenUsed="0" w:uiPriority="0" w:semiHidden="0" w:name="footer"/>
+    <w:lsdException w:qFormat="1" w:unhideWhenUsed="0" w:uiPriority="0" w:semiHidden="0" w:name="footer"/>
     <w:lsdException w:unhideWhenUsed="0" w:uiPriority="0" w:semiHidden="0" w:name="index heading"/>
     <w:lsdException w:qFormat="1" w:uiPriority="0" w:name="caption"/>
     <w:lsdException w:unhideWhenUsed="0" w:uiPriority="0" w:semiHidden="0" w:name="table of figures"/>
@@ -2042,7 +2909,7 @@
     <w:lsdException w:unhideWhenUsed="0" w:uiPriority="0" w:semiHidden="0" w:name="footnote reference"/>
     <w:lsdException w:unhideWhenUsed="0" w:uiPriority="0" w:semiHidden="0" w:name="annotation reference"/>
     <w:lsdException w:unhideWhenUsed="0" w:uiPriority="0" w:semiHidden="0" w:name="line number"/>
-    <w:lsdException w:unhideWhenUsed="0" w:uiPriority="0" w:semiHidden="0" w:name="page number"/>
+    <w:lsdException w:qFormat="1" w:unhideWhenUsed="0" w:uiPriority="0" w:semiHidden="0" w:name="page number"/>
     <w:lsdException w:unhideWhenUsed="0" w:uiPriority="0" w:semiHidden="0" w:name="endnote reference"/>
     <w:lsdException w:unhideWhenUsed="0" w:uiPriority="0" w:semiHidden="0" w:name="endnote text"/>
     <w:lsdException w:unhideWhenUsed="0" w:uiPriority="0" w:semiHidden="0" w:name="table of authorities"/>
@@ -2080,7 +2947,7 @@
     <w:lsdException w:unhideWhenUsed="0" w:uiPriority="0" w:semiHidden="0" w:name="Date"/>
     <w:lsdException w:unhideWhenUsed="0" w:uiPriority="0" w:semiHidden="0" w:name="Body Text First Indent"/>
     <w:lsdException w:unhideWhenUsed="0" w:uiPriority="0" w:semiHidden="0" w:name="Body Text First Indent 2"/>
-    <w:lsdException w:unhideWhenUsed="0" w:uiPriority="0" w:semiHidden="0" w:name="Note Heading"/>
+    <w:lsdException w:qFormat="1" w:unhideWhenUsed="0" w:uiPriority="0" w:semiHidden="0" w:name="Note Heading"/>
     <w:lsdException w:unhideWhenUsed="0" w:uiPriority="0" w:semiHidden="0" w:name="Body Text 2"/>
     <w:lsdException w:unhideWhenUsed="0" w:uiPriority="0" w:semiHidden="0" w:name="Body Text 3"/>
     <w:lsdException w:unhideWhenUsed="0" w:uiPriority="0" w:semiHidden="0" w:name="Body Text Indent 2"/>
@@ -2104,7 +2971,7 @@
     <w:lsdException w:unhideWhenUsed="0" w:uiPriority="0" w:semiHidden="0" w:name="HTML Sample"/>
     <w:lsdException w:unhideWhenUsed="0" w:uiPriority="0" w:semiHidden="0" w:name="HTML Typewriter"/>
     <w:lsdException w:unhideWhenUsed="0" w:uiPriority="0" w:semiHidden="0" w:name="HTML Variable"/>
-    <w:lsdException w:unhideWhenUsed="0" w:uiPriority="0" w:name="Normal Table"/>
+    <w:lsdException w:qFormat="1" w:unhideWhenUsed="0" w:uiPriority="0" w:name="Normal Table"/>
     <w:lsdException w:unhideWhenUsed="0" w:uiPriority="0" w:semiHidden="0" w:name="annotation subject"/>
     <w:lsdException w:unhideWhenUsed="0" w:uiPriority="0" w:semiHidden="0" w:name="Table Simple 1"/>
     <w:lsdException w:unhideWhenUsed="0" w:uiPriority="0" w:semiHidden="0" w:name="Table Simple 2"/>
@@ -2294,6 +3161,7 @@
   <w:style w:type="table" w:default="1" w:styleId="11">
     <w:name w:val="Normal Table"/>
     <w:semiHidden/>
+    <w:qFormat/>
     <w:uiPriority w:val="0"/>
     <w:tblPr>
       <w:tblLayout w:type="fixed"/>
@@ -2309,6 +3177,7 @@
     <w:name w:val="Note Heading"/>
     <w:basedOn w:val="1"/>
     <w:next w:val="1"/>
+    <w:qFormat/>
     <w:uiPriority w:val="0"/>
     <w:pPr>
       <w:jc w:val="center"/>
@@ -2322,6 +3191,7 @@
     <w:name w:val="toc 3"/>
     <w:basedOn w:val="1"/>
     <w:next w:val="1"/>
+    <w:qFormat/>
     <w:uiPriority w:val="0"/>
     <w:pPr>
       <w:widowControl/>
@@ -2337,6 +3207,7 @@
   <w:style w:type="paragraph" w:styleId="5">
     <w:name w:val="footer"/>
     <w:basedOn w:val="1"/>
+    <w:qFormat/>
     <w:uiPriority w:val="0"/>
     <w:pPr>
       <w:tabs>
@@ -2355,12 +3226,14 @@
     <w:name w:val="toc 1"/>
     <w:basedOn w:val="1"/>
     <w:next w:val="1"/>
+    <w:qFormat/>
     <w:uiPriority w:val="0"/>
   </w:style>
   <w:style w:type="paragraph" w:styleId="7">
     <w:name w:val="toc 2"/>
     <w:basedOn w:val="1"/>
     <w:next w:val="1"/>
+    <w:qFormat/>
     <w:uiPriority w:val="0"/>
     <w:pPr>
       <w:widowControl/>
@@ -2376,6 +3249,7 @@
   <w:style w:type="character" w:styleId="9">
     <w:name w:val="page number"/>
     <w:basedOn w:val="8"/>
+    <w:qFormat/>
     <w:uiPriority w:val="0"/>
   </w:style>
   <w:style w:type="character" w:styleId="10">
@@ -2429,6 +3303,7 @@
   <w:style w:type="paragraph" w:customStyle="1" w:styleId="14">
     <w:name w:val="p1"/>
     <w:basedOn w:val="1"/>
+    <w:qFormat/>
     <w:uiPriority w:val="0"/>
     <w:pPr>
       <w:spacing w:before="0" w:beforeAutospacing="0" w:after="0" w:afterAutospacing="0" w:line="380" w:lineRule="atLeast"/>
